--- a/Documents/Test Reports/01 - Legacy Flight Performance Testing.docx
+++ b/Documents/Test Reports/01 - Legacy Flight Performance Testing.docx
@@ -302,126 +302,79 @@
           <w:r>
             <w:fldChar w:fldCharType="separate"/>
           </w:r>
-          <w:bookmarkStart w:id="0" w:name="_GoBack"/>
-          <w:bookmarkEnd w:id="0"/>
-          <w:r>
-            <w:rPr>
-              <w:rStyle w:val="Hyperlink"/>
-              <w:noProof/>
-            </w:rPr>
-            <w:fldChar w:fldCharType="begin"/>
-          </w:r>
-          <w:r>
-            <w:rPr>
-              <w:rStyle w:val="Hyperlink"/>
-              <w:noProof/>
-            </w:rPr>
-            <w:instrText xml:space="preserve"> </w:instrText>
-          </w:r>
-          <w:r>
-            <w:rPr>
-              <w:noProof/>
-            </w:rPr>
-            <w:instrText>HYPERLINK \l "_Toc28791148"</w:instrText>
-          </w:r>
-          <w:r>
-            <w:rPr>
-              <w:rStyle w:val="Hyperlink"/>
-              <w:noProof/>
-            </w:rPr>
-            <w:instrText xml:space="preserve"> </w:instrText>
-          </w:r>
-          <w:r>
-            <w:rPr>
-              <w:rStyle w:val="Hyperlink"/>
-              <w:noProof/>
-            </w:rPr>
-          </w:r>
-          <w:r>
-            <w:rPr>
-              <w:rStyle w:val="Hyperlink"/>
-              <w:noProof/>
-            </w:rPr>
-            <w:fldChar w:fldCharType="separate"/>
-          </w:r>
-          <w:r>
-            <w:rPr>
-              <w:rStyle w:val="Hyperlink"/>
-              <w:noProof/>
-            </w:rPr>
-            <w:t>1.</w:t>
-          </w:r>
-          <w:r>
-            <w:rPr>
-              <w:rFonts w:asciiTheme="minorHAnsi" w:eastAsiaTheme="minorEastAsia" w:hAnsiTheme="minorHAnsi" w:cstheme="minorBidi"/>
-              <w:noProof/>
-              <w:sz w:val="22"/>
-              <w:szCs w:val="22"/>
-            </w:rPr>
-            <w:tab/>
-          </w:r>
-          <w:r>
-            <w:rPr>
-              <w:rStyle w:val="Hyperlink"/>
-              <w:noProof/>
-            </w:rPr>
-            <w:t>Introduction</w:t>
-          </w:r>
-          <w:r>
-            <w:rPr>
-              <w:noProof/>
-              <w:webHidden/>
-            </w:rPr>
-            <w:tab/>
-          </w:r>
-          <w:r>
-            <w:rPr>
-              <w:noProof/>
-              <w:webHidden/>
-            </w:rPr>
-            <w:fldChar w:fldCharType="begin"/>
-          </w:r>
-          <w:r>
-            <w:rPr>
-              <w:noProof/>
-              <w:webHidden/>
-            </w:rPr>
-            <w:instrText xml:space="preserve"> PAGEREF _Toc28791148 \h </w:instrText>
-          </w:r>
-          <w:r>
-            <w:rPr>
-              <w:noProof/>
-              <w:webHidden/>
-            </w:rPr>
-          </w:r>
-          <w:r>
-            <w:rPr>
-              <w:noProof/>
-              <w:webHidden/>
-            </w:rPr>
-            <w:fldChar w:fldCharType="separate"/>
-          </w:r>
-          <w:r>
-            <w:rPr>
-              <w:noProof/>
-              <w:webHidden/>
-            </w:rPr>
-            <w:t>5</w:t>
-          </w:r>
-          <w:r>
-            <w:rPr>
-              <w:noProof/>
-              <w:webHidden/>
-            </w:rPr>
-            <w:fldChar w:fldCharType="end"/>
-          </w:r>
-          <w:r>
-            <w:rPr>
-              <w:rStyle w:val="Hyperlink"/>
-              <w:noProof/>
-            </w:rPr>
-            <w:fldChar w:fldCharType="end"/>
-          </w:r>
+          <w:hyperlink w:anchor="_Toc28791148" w:history="1">
+            <w:r>
+              <w:rPr>
+                <w:rStyle w:val="Hyperlink"/>
+                <w:noProof/>
+              </w:rPr>
+              <w:t>1.</w:t>
+            </w:r>
+            <w:r>
+              <w:rPr>
+                <w:rFonts w:asciiTheme="minorHAnsi" w:eastAsiaTheme="minorEastAsia" w:hAnsiTheme="minorHAnsi" w:cstheme="minorBidi"/>
+                <w:noProof/>
+                <w:sz w:val="22"/>
+                <w:szCs w:val="22"/>
+              </w:rPr>
+              <w:tab/>
+            </w:r>
+            <w:r>
+              <w:rPr>
+                <w:rStyle w:val="Hyperlink"/>
+                <w:noProof/>
+              </w:rPr>
+              <w:t>Introduction</w:t>
+            </w:r>
+            <w:r>
+              <w:rPr>
+                <w:noProof/>
+                <w:webHidden/>
+              </w:rPr>
+              <w:tab/>
+            </w:r>
+            <w:r>
+              <w:rPr>
+                <w:noProof/>
+                <w:webHidden/>
+              </w:rPr>
+              <w:fldChar w:fldCharType="begin"/>
+            </w:r>
+            <w:r>
+              <w:rPr>
+                <w:noProof/>
+                <w:webHidden/>
+              </w:rPr>
+              <w:instrText xml:space="preserve"> PAGEREF _Toc28791148 \h </w:instrText>
+            </w:r>
+            <w:r>
+              <w:rPr>
+                <w:noProof/>
+                <w:webHidden/>
+              </w:rPr>
+            </w:r>
+            <w:r>
+              <w:rPr>
+                <w:noProof/>
+                <w:webHidden/>
+              </w:rPr>
+              <w:fldChar w:fldCharType="separate"/>
+            </w:r>
+            <w:r>
+              <w:rPr>
+                <w:noProof/>
+                <w:webHidden/>
+              </w:rPr>
+              <w:t>5</w:t>
+            </w:r>
+            <w:r>
+              <w:rPr>
+                <w:noProof/>
+                <w:webHidden/>
+              </w:rPr>
+              <w:fldChar w:fldCharType="end"/>
+            </w:r>
+          </w:hyperlink>
         </w:p>
         <w:p>
           <w:pPr>
@@ -1817,12 +1770,12 @@
       <w:pPr>
         <w:pStyle w:val="ChapterHeader"/>
       </w:pPr>
-      <w:bookmarkStart w:id="1" w:name="_Toc28791148"/>
+      <w:bookmarkStart w:id="0" w:name="_Toc28791148"/>
       <w:r>
         <w:lastRenderedPageBreak/>
         <w:t>Introduction</w:t>
       </w:r>
-      <w:bookmarkEnd w:id="1"/>
+      <w:bookmarkEnd w:id="0"/>
     </w:p>
     <w:p>
       <w:r>
@@ -1852,17 +1805,17 @@
           <w:szCs w:val="24"/>
         </w:rPr>
       </w:pPr>
-      <w:bookmarkStart w:id="2" w:name="_Toc28791149"/>
+      <w:bookmarkStart w:id="1" w:name="_Toc28791149"/>
       <w:r>
         <w:t>Flight Performance</w:t>
       </w:r>
-      <w:bookmarkEnd w:id="2"/>
+      <w:bookmarkEnd w:id="1"/>
     </w:p>
     <w:p>
       <w:pPr>
         <w:pStyle w:val="SectionHeader"/>
       </w:pPr>
-      <w:bookmarkStart w:id="3" w:name="_Toc28791150"/>
+      <w:bookmarkStart w:id="2" w:name="_Toc28791150"/>
       <w:r>
         <w:t xml:space="preserve">Test </w:t>
       </w:r>
@@ -1875,7 +1828,7 @@
       <w:r>
         <w:t>-01</w:t>
       </w:r>
-      <w:bookmarkEnd w:id="3"/>
+      <w:bookmarkEnd w:id="2"/>
     </w:p>
     <w:p>
       <w:r>
@@ -2340,11 +2293,11 @@
       <w:pPr>
         <w:pStyle w:val="SubsectionHeader"/>
       </w:pPr>
-      <w:bookmarkStart w:id="4" w:name="_Toc28791151"/>
+      <w:bookmarkStart w:id="3" w:name="_Toc28791151"/>
       <w:r>
         <w:t>Maximum Airspeed</w:t>
       </w:r>
-      <w:bookmarkEnd w:id="4"/>
+      <w:bookmarkEnd w:id="3"/>
     </w:p>
     <w:p>
       <w:r>
@@ -2602,12 +2555,12 @@
       <w:pPr>
         <w:pStyle w:val="SubsectionHeader"/>
       </w:pPr>
-      <w:bookmarkStart w:id="5" w:name="_Toc28791152"/>
+      <w:bookmarkStart w:id="4" w:name="_Toc28791152"/>
       <w:r>
         <w:lastRenderedPageBreak/>
         <w:t>Maximum Altitude</w:t>
       </w:r>
-      <w:bookmarkEnd w:id="5"/>
+      <w:bookmarkEnd w:id="4"/>
     </w:p>
     <w:p>
       <w:r>
@@ -2900,11 +2853,11 @@
       <w:pPr>
         <w:pStyle w:val="SubsectionHeader"/>
       </w:pPr>
-      <w:bookmarkStart w:id="6" w:name="_Toc28791153"/>
+      <w:bookmarkStart w:id="5" w:name="_Toc28791153"/>
       <w:r>
         <w:t>Time to Climb</w:t>
       </w:r>
-      <w:bookmarkEnd w:id="6"/>
+      <w:bookmarkEnd w:id="5"/>
     </w:p>
     <w:p>
       <w:r>
@@ -3292,7 +3245,7 @@
       <w:pPr>
         <w:pStyle w:val="SectionHeader"/>
       </w:pPr>
-      <w:bookmarkStart w:id="7" w:name="_Toc28791154"/>
+      <w:bookmarkStart w:id="6" w:name="_Toc28791154"/>
       <w:r>
         <w:t xml:space="preserve">Test </w:t>
       </w:r>
@@ -3302,7 +3255,7 @@
       <w:r>
         <w:t>2</w:t>
       </w:r>
-      <w:bookmarkEnd w:id="7"/>
+      <w:bookmarkEnd w:id="6"/>
     </w:p>
     <w:p>
       <w:r>
@@ -3318,7 +3271,15 @@
         <w:t xml:space="preserve"> the system battery reached 2%</w:t>
       </w:r>
       <w:r>
-        <w:t xml:space="preserve"> (minimum safe landing condition). Testing was conducted by flying at 25 feet AGL.</w:t>
+        <w:t xml:space="preserve"> (minimum safe landing condition). Testing was conducted by flying at </w:t>
+      </w:r>
+      <w:r>
+        <w:t>1</w:t>
+      </w:r>
+      <w:bookmarkStart w:id="7" w:name="_GoBack"/>
+      <w:bookmarkEnd w:id="7"/>
+      <w:r>
+        <w:t>25 feet AGL.</w:t>
       </w:r>
     </w:p>
     <w:tbl>
